--- a/intranet/locking-and-shutdown.docx
+++ b/intranet/locking-and-shutdown.docx
@@ -43,11 +43,6 @@
         <w:t xml:space="preserve">To reduce the MoJ’s overall carbon footprint.</w:t>
       </w:r>
     </w:p>
-    <w:p>
-      <w:pPr>
-        <w:pStyle w:val="FirstParagraph"/>
-      </w:pPr>
-    </w:p>
     <w:bookmarkStart w:id="20" w:name="shutting-down-a-desktop-computer"/>
     <w:p>
       <w:pPr>
@@ -171,11 +166,6 @@
         <w:t xml:space="preserve">Switch off your monitor screen.</w:t>
       </w:r>
     </w:p>
-    <w:p>
-      <w:pPr>
-        <w:pStyle w:val="FirstParagraph"/>
-      </w:pPr>
-    </w:p>
     <w:bookmarkEnd w:id="20"/>
     <w:bookmarkStart w:id="21" w:name="the-benefits"/>
     <w:p>
@@ -193,11 +183,6 @@
       <w:r>
         <w:t xml:space="preserve">By switching off our computers at the end of each working day, we are contributing towards being energy efficient and environmentally friendly. We are all responsible for our own Carbon Footprint. So, please switch off your PC monitor along with your desktop computer at the end of each working day. In addition, please switch off any other PC monitors if you notice they too have been left on overnight.</w:t>
       </w:r>
-    </w:p>
-    <w:p>
-      <w:pPr>
-        <w:pStyle w:val="BodyText"/>
-      </w:pPr>
     </w:p>
     <w:bookmarkEnd w:id="21"/>
     <w:bookmarkStart w:id="22" w:name="Xa1ba8e64a8e2b40a5fcdb88cf8affb0e63f42a5"/>
@@ -256,11 +241,6 @@
         <w:t xml:space="preserve">.</w:t>
       </w:r>
     </w:p>
-    <w:p>
-      <w:pPr>
-        <w:pStyle w:val="BodyText"/>
-      </w:pPr>
-    </w:p>
     <w:bookmarkEnd w:id="22"/>
     <w:bookmarkStart w:id="23" w:name="locking-your-computer-sessions"/>
     <w:p>
@@ -420,11 +400,6 @@
         <w:t xml:space="preserve">To UNLOCK - move the mouse or press any key, then log in as normal.</w:t>
       </w:r>
     </w:p>
-    <w:p>
-      <w:pPr>
-        <w:pStyle w:val="FirstParagraph"/>
-      </w:pPr>
-    </w:p>
     <w:bookmarkEnd w:id="23"/>
     <w:bookmarkStart w:id="24" w:name="laptops"/>
     <w:p>
@@ -443,11 +418,6 @@
         <w:t xml:space="preserve">All MoJ laptops have hard disk encryption installed. This protects the entire contents of a laptop’s hard disk drive to prevent any data stored locally from being accessed in the event the laptop is either lost or stolen.</w:t>
       </w:r>
     </w:p>
-    <w:p>
-      <w:pPr>
-        <w:pStyle w:val="BodyText"/>
-      </w:pPr>
-    </w:p>
     <w:bookmarkEnd w:id="24"/>
     <w:bookmarkStart w:id="25" w:name="laptop-incidents"/>
     <w:p>
@@ -489,11 +459,6 @@
       <w:r>
         <w:t xml:space="preserve">Leaving the laptop in MoJ premises is not sufficient to guarantee the equipment’s security. Laptop losses do sometimes occur within MoJ offices. There is a greater risk of data loss when a laptop is left partially logged on overnight, so you should always fully log off the laptop at the end of your working day.</w:t>
       </w:r>
-    </w:p>
-    <w:p>
-      <w:pPr>
-        <w:pStyle w:val="BodyText"/>
-      </w:pPr>
     </w:p>
     <w:bookmarkEnd w:id="25"/>
     <w:bookmarkStart w:id="26" w:name="laptop-security"/>
@@ -551,11 +516,6 @@
         <w:t xml:space="preserve">.</w:t>
       </w:r>
     </w:p>
-    <w:p>
-      <w:pPr>
-        <w:pStyle w:val="BodyText"/>
-      </w:pPr>
-    </w:p>
     <w:bookmarkEnd w:id="26"/>
     <w:bookmarkStart w:id="29" w:name="Xbb07d12fea49fbb5b3e8df93e92f1bfa0e2d2a2"/>
     <w:p>
@@ -726,11 +686,6 @@
         <w:t xml:space="preserve">Tel: 0203 334 0324</w:t>
       </w:r>
     </w:p>
-    <w:p>
-      <w:pPr>
-        <w:pStyle w:val="FirstParagraph"/>
-      </w:pPr>
-    </w:p>
     <w:bookmarkEnd w:id="29"/>
     <w:bookmarkStart w:id="32" w:name="contacts"/>
     <w:p>
@@ -778,9 +733,11 @@
       </w:r>
     </w:p>
     <w:p>
-      <w:pPr>
-        <w:pStyle w:val="BodyText"/>
-      </w:pPr>
+      <w:r>
+        <w:pict>
+          <v:rect style="width:0;height:1.5pt" o:hralign="center" o:hrstd="t" o:hr="t"/>
+        </w:pict>
+      </w:r>
     </w:p>
     <w:bookmarkEnd w:id="32"/>
     <w:bookmarkStart w:id="34" w:name="feedback"/>
@@ -794,7 +751,7 @@
     </w:p>
     <w:p>
       <w:pPr>
-        <w:pStyle w:val="BlockText"/>
+        <w:pStyle w:val="FirstParagraph"/>
       </w:pPr>
       <w:r>
         <w:t xml:space="preserve">If you have any questions or comments about this guidance, such as suggestions for improvements, please contact:</w:t>

--- a/intranet/locking-and-shutdown.docx
+++ b/intranet/locking-and-shutdown.docx
@@ -2,18 +2,17 @@
 <file path=word/document.xml><?xml version="1.0" encoding="utf-8"?>
 <w:document xmlns:w="http://schemas.openxmlformats.org/wordprocessingml/2006/main" xmlns:m="http://schemas.openxmlformats.org/officeDocument/2006/math" xmlns:r="http://schemas.openxmlformats.org/officeDocument/2006/relationships" xmlns:o="urn:schemas-microsoft-com:office:office" xmlns:v="urn:schemas-microsoft-com:vml" xmlns:w10="urn:schemas-microsoft-com:office:word" xmlns:a="http://schemas.openxmlformats.org/drawingml/2006/main" xmlns:pic="http://schemas.openxmlformats.org/drawingml/2006/picture" xmlns:wp="http://schemas.openxmlformats.org/drawingml/2006/wordprocessingDrawing">
   <w:body>
-    <w:bookmarkStart w:id="35" w:name="locking-and-shutdown"/>
-    <w:p>
-      <w:pPr>
-        <w:pStyle w:val="Heading1"/>
-      </w:pPr>
-      <w:r>
-        <w:t xml:space="preserve">Locking and shutdown</w:t>
-      </w:r>
-    </w:p>
     <w:p>
       <w:pPr>
         <w:pStyle w:val="FirstParagraph"/>
+      </w:pPr>
+      <w:r>
+        <w:t xml:space="preserve">#Locking and shutdown</w:t>
+      </w:r>
+    </w:p>
+    <w:p>
+      <w:pPr>
+        <w:pStyle w:val="BodyText"/>
       </w:pPr>
       <w:r>
         <w:t xml:space="preserve">The Ministry of Justice (MoJ) has made a commitment towards sustainable IT. The intentions are:</w:t>
@@ -43,13 +42,12 @@
         <w:t xml:space="preserve">To reduce the MoJ’s overall carbon footprint.</w:t>
       </w:r>
     </w:p>
-    <w:bookmarkStart w:id="20" w:name="shutting-down-a-desktop-computer"/>
-    <w:p>
-      <w:pPr>
-        <w:pStyle w:val="Heading2"/>
-      </w:pPr>
-      <w:r>
-        <w:t xml:space="preserve">Shutting down a desktop computer</w:t>
+    <w:p>
+      <w:pPr>
+        <w:pStyle w:val="FirstParagraph"/>
+      </w:pPr>
+      <w:r>
+        <w:t xml:space="preserve">##Shutting down a desktop computer</w:t>
       </w:r>
     </w:p>
     <w:p>
@@ -166,37 +164,33 @@
         <w:t xml:space="preserve">Switch off your monitor screen.</w:t>
       </w:r>
     </w:p>
-    <w:bookmarkEnd w:id="20"/>
-    <w:bookmarkStart w:id="21" w:name="the-benefits"/>
-    <w:p>
-      <w:pPr>
-        <w:pStyle w:val="Heading2"/>
-      </w:pPr>
-      <w:r>
-        <w:t xml:space="preserve">The benefits</w:t>
-      </w:r>
-    </w:p>
     <w:p>
       <w:pPr>
         <w:pStyle w:val="FirstParagraph"/>
       </w:pPr>
       <w:r>
+        <w:t xml:space="preserve">##The benefits</w:t>
+      </w:r>
+    </w:p>
+    <w:p>
+      <w:pPr>
+        <w:pStyle w:val="BodyText"/>
+      </w:pPr>
+      <w:r>
         <w:t xml:space="preserve">By switching off our computers at the end of each working day, we are contributing towards being energy efficient and environmentally friendly. We are all responsible for our own Carbon Footprint. So, please switch off your PC monitor along with your desktop computer at the end of each working day. In addition, please switch off any other PC monitors if you notice they too have been left on overnight.</w:t>
       </w:r>
     </w:p>
-    <w:bookmarkEnd w:id="21"/>
-    <w:bookmarkStart w:id="22" w:name="Xa1ba8e64a8e2b40a5fcdb88cf8affb0e63f42a5"/>
-    <w:p>
-      <w:pPr>
-        <w:pStyle w:val="Heading2"/>
-      </w:pPr>
-      <w:r>
-        <w:t xml:space="preserve">Dealing with issues preventing you from switching off your computer</w:t>
-      </w:r>
-    </w:p>
-    <w:p>
-      <w:pPr>
-        <w:pStyle w:val="FirstParagraph"/>
+    <w:p>
+      <w:pPr>
+        <w:pStyle w:val="BodyText"/>
+      </w:pPr>
+      <w:r>
+        <w:t xml:space="preserve">##Dealing with issues preventing you from switching off your computer</w:t>
+      </w:r>
+    </w:p>
+    <w:p>
+      <w:pPr>
+        <w:pStyle w:val="BodyText"/>
       </w:pPr>
       <w:r>
         <w:t xml:space="preserve">If there are any issues preventing you from switching off your desktop computer overnight, then please raise this with the</w:t>
@@ -241,19 +235,17 @@
         <w:t xml:space="preserve">.</w:t>
       </w:r>
     </w:p>
-    <w:bookmarkEnd w:id="22"/>
-    <w:bookmarkStart w:id="23" w:name="locking-your-computer-sessions"/>
-    <w:p>
-      <w:pPr>
-        <w:pStyle w:val="Heading2"/>
-      </w:pPr>
-      <w:r>
-        <w:t xml:space="preserve">Locking your computer sessions</w:t>
-      </w:r>
-    </w:p>
-    <w:p>
-      <w:pPr>
-        <w:pStyle w:val="FirstParagraph"/>
+    <w:p>
+      <w:pPr>
+        <w:pStyle w:val="BodyText"/>
+      </w:pPr>
+      <w:r>
+        <w:t xml:space="preserve">##Locking your computer sessions</w:t>
+      </w:r>
+    </w:p>
+    <w:p>
+      <w:pPr>
+        <w:pStyle w:val="BodyText"/>
       </w:pPr>
       <w:r>
         <w:t xml:space="preserve">Access to most computer systems is controlled by a user name and password. If you have the correct information, you are able to</w:t>
@@ -400,37 +392,33 @@
         <w:t xml:space="preserve">To UNLOCK - move the mouse or press any key, then log in as normal.</w:t>
       </w:r>
     </w:p>
-    <w:bookmarkEnd w:id="23"/>
-    <w:bookmarkStart w:id="24" w:name="laptops"/>
-    <w:p>
-      <w:pPr>
-        <w:pStyle w:val="Heading2"/>
-      </w:pPr>
-      <w:r>
-        <w:t xml:space="preserve">Laptops</w:t>
-      </w:r>
-    </w:p>
     <w:p>
       <w:pPr>
         <w:pStyle w:val="FirstParagraph"/>
       </w:pPr>
       <w:r>
+        <w:t xml:space="preserve">##Laptops</w:t>
+      </w:r>
+    </w:p>
+    <w:p>
+      <w:pPr>
+        <w:pStyle w:val="BodyText"/>
+      </w:pPr>
+      <w:r>
         <w:t xml:space="preserve">All MoJ laptops have hard disk encryption installed. This protects the entire contents of a laptop’s hard disk drive to prevent any data stored locally from being accessed in the event the laptop is either lost or stolen.</w:t>
       </w:r>
     </w:p>
-    <w:bookmarkEnd w:id="24"/>
-    <w:bookmarkStart w:id="25" w:name="laptop-incidents"/>
-    <w:p>
-      <w:pPr>
-        <w:pStyle w:val="Heading2"/>
-      </w:pPr>
-      <w:r>
-        <w:t xml:space="preserve">Laptop incidents</w:t>
-      </w:r>
-    </w:p>
-    <w:p>
-      <w:pPr>
-        <w:pStyle w:val="FirstParagraph"/>
+    <w:p>
+      <w:pPr>
+        <w:pStyle w:val="BodyText"/>
+      </w:pPr>
+      <w:r>
+        <w:t xml:space="preserve">##Laptop incidents</w:t>
+      </w:r>
+    </w:p>
+    <w:p>
+      <w:pPr>
+        <w:pStyle w:val="BodyText"/>
       </w:pPr>
       <w:r>
         <w:t xml:space="preserve">Investigations into security incidents indicate that a common reason for problems is where the correct security procedures are not being followed. For example, laptops are being left logged on overnight.</w:t>
@@ -460,14 +448,12 @@
         <w:t xml:space="preserve">Leaving the laptop in MoJ premises is not sufficient to guarantee the equipment’s security. Laptop losses do sometimes occur within MoJ offices. There is a greater risk of data loss when a laptop is left partially logged on overnight, so you should always fully log off the laptop at the end of your working day.</w:t>
       </w:r>
     </w:p>
-    <w:bookmarkEnd w:id="25"/>
-    <w:bookmarkStart w:id="26" w:name="laptop-security"/>
-    <w:p>
-      <w:pPr>
-        <w:pStyle w:val="Heading2"/>
-      </w:pPr>
-      <w:r>
-        <w:t xml:space="preserve">Laptop security</w:t>
+    <w:p>
+      <w:pPr>
+        <w:pStyle w:val="BodyText"/>
+      </w:pPr>
+      <w:r>
+        <w:t xml:space="preserve">##Laptop security</w:t>
       </w:r>
     </w:p>
     <w:p>
@@ -516,19 +502,17 @@
         <w:t xml:space="preserve">.</w:t>
       </w:r>
     </w:p>
-    <w:bookmarkEnd w:id="26"/>
-    <w:bookmarkStart w:id="29" w:name="Xbb07d12fea49fbb5b3e8df93e92f1bfa0e2d2a2"/>
-    <w:p>
-      <w:pPr>
-        <w:pStyle w:val="Heading2"/>
-      </w:pPr>
-      <w:r>
-        <w:t xml:space="preserve">General enquiries, including theft and loss</w:t>
-      </w:r>
-    </w:p>
-    <w:p>
-      <w:pPr>
-        <w:pStyle w:val="FirstParagraph"/>
+    <w:p>
+      <w:pPr>
+        <w:pStyle w:val="BodyText"/>
+      </w:pPr>
+      <w:r>
+        <w:t xml:space="preserve">##General enquiries, including theft and loss</w:t>
+      </w:r>
+    </w:p>
+    <w:p>
+      <w:pPr>
+        <w:pStyle w:val="BodyText"/>
       </w:pPr>
       <w:r>
         <w:rPr>
@@ -609,7 +593,7 @@
       <w:r>
         <w:t xml:space="preserve"> </w:t>
       </w:r>
-      <w:hyperlink r:id="rId27">
+      <w:hyperlink r:id="rId20">
         <w:r>
           <w:rPr>
             <w:rStyle w:val="Hyperlink"/>
@@ -665,7 +649,7 @@
       <w:r>
         <w:t xml:space="preserve"> </w:t>
       </w:r>
-      <w:hyperlink r:id="rId28">
+      <w:hyperlink r:id="rId21">
         <w:r>
           <w:rPr>
             <w:rStyle w:val="Hyperlink"/>
@@ -686,27 +670,25 @@
         <w:t xml:space="preserve">Tel: 0203 334 0324</w:t>
       </w:r>
     </w:p>
-    <w:bookmarkEnd w:id="29"/>
-    <w:bookmarkStart w:id="32" w:name="contacts"/>
-    <w:p>
-      <w:pPr>
-        <w:pStyle w:val="Heading2"/>
-      </w:pPr>
-      <w:r>
-        <w:t xml:space="preserve">Contacts</w:t>
-      </w:r>
-    </w:p>
     <w:p>
       <w:pPr>
         <w:pStyle w:val="FirstParagraph"/>
       </w:pPr>
       <w:r>
+        <w:t xml:space="preserve">##Contacts</w:t>
+      </w:r>
+    </w:p>
+    <w:p>
+      <w:pPr>
+        <w:pStyle w:val="BodyText"/>
+      </w:pPr>
+      <w:r>
         <w:t xml:space="preserve">For any further questions relating to security, contact:</w:t>
       </w:r>
       <w:r>
         <w:t xml:space="preserve"> </w:t>
       </w:r>
-      <w:hyperlink r:id="rId30">
+      <w:hyperlink r:id="rId22">
         <w:r>
           <w:rPr>
             <w:rStyle w:val="Hyperlink"/>
@@ -720,7 +702,7 @@
       <w:r>
         <w:t xml:space="preserve"> </w:t>
       </w:r>
-      <w:hyperlink r:id="rId31">
+      <w:hyperlink r:id="rId23">
         <w:r>
           <w:rPr>
             <w:rStyle w:val="Hyperlink"/>
@@ -739,27 +721,25 @@
         </w:pict>
       </w:r>
     </w:p>
-    <w:bookmarkEnd w:id="32"/>
-    <w:bookmarkStart w:id="34" w:name="feedback"/>
-    <w:p>
-      <w:pPr>
-        <w:pStyle w:val="Heading2"/>
-      </w:pPr>
-      <w:r>
-        <w:t xml:space="preserve">Feedback</w:t>
-      </w:r>
-    </w:p>
     <w:p>
       <w:pPr>
         <w:pStyle w:val="FirstParagraph"/>
       </w:pPr>
       <w:r>
+        <w:t xml:space="preserve">##Feedback</w:t>
+      </w:r>
+    </w:p>
+    <w:p>
+      <w:pPr>
+        <w:pStyle w:val="BodyText"/>
+      </w:pPr>
+      <w:r>
         <w:t xml:space="preserve">If you have any questions or comments about this guidance, such as suggestions for improvements, please contact:</w:t>
       </w:r>
       <w:r>
         <w:t xml:space="preserve"> </w:t>
       </w:r>
-      <w:hyperlink r:id="rId33">
+      <w:hyperlink r:id="rId24">
         <w:r>
           <w:rPr>
             <w:rStyle w:val="Hyperlink"/>
@@ -771,8 +751,6 @@
         <w:t xml:space="preserve">.</w:t>
       </w:r>
     </w:p>
-    <w:bookmarkEnd w:id="34"/>
-    <w:bookmarkEnd w:id="35"/>
     <w:sectPr/>
   </w:body>
 </w:document>

--- a/intranet/locking-and-shutdown.docx
+++ b/intranet/locking-and-shutdown.docx
@@ -2,18 +2,17 @@
 <file path=word/document.xml><?xml version="1.0" encoding="utf-8"?>
 <w:document xmlns:w="http://schemas.openxmlformats.org/wordprocessingml/2006/main" xmlns:m="http://schemas.openxmlformats.org/officeDocument/2006/math" xmlns:r="http://schemas.openxmlformats.org/officeDocument/2006/relationships" xmlns:o="urn:schemas-microsoft-com:office:office" xmlns:v="urn:schemas-microsoft-com:vml" xmlns:w10="urn:schemas-microsoft-com:office:word" xmlns:a="http://schemas.openxmlformats.org/drawingml/2006/main" xmlns:pic="http://schemas.openxmlformats.org/drawingml/2006/picture" xmlns:wp="http://schemas.openxmlformats.org/drawingml/2006/wordprocessingDrawing">
   <w:body>
-    <w:bookmarkStart w:id="35" w:name="locking-and-shutdown"/>
-    <w:p>
-      <w:pPr>
-        <w:pStyle w:val="Heading1"/>
-      </w:pPr>
-      <w:r>
-        <w:t xml:space="preserve">Locking and shutdown</w:t>
-      </w:r>
-    </w:p>
     <w:p>
       <w:pPr>
         <w:pStyle w:val="FirstParagraph"/>
+      </w:pPr>
+      <w:r>
+        <w:t xml:space="preserve">#Locking and shutdown</w:t>
+      </w:r>
+    </w:p>
+    <w:p>
+      <w:pPr>
+        <w:pStyle w:val="BodyText"/>
       </w:pPr>
       <w:r>
         <w:t xml:space="preserve">The Ministry of Justice (MoJ) has made a commitment towards sustainable IT. The intentions are:</w:t>
@@ -43,13 +42,12 @@
         <w:t xml:space="preserve">To reduce the MoJ’s overall carbon footprint.</w:t>
       </w:r>
     </w:p>
-    <w:bookmarkStart w:id="20" w:name="shutting-down-a-desktop-computer"/>
-    <w:p>
-      <w:pPr>
-        <w:pStyle w:val="Heading2"/>
-      </w:pPr>
-      <w:r>
-        <w:t xml:space="preserve">Shutting down a desktop computer</w:t>
+    <w:p>
+      <w:pPr>
+        <w:pStyle w:val="FirstParagraph"/>
+      </w:pPr>
+      <w:r>
+        <w:t xml:space="preserve">##Shutting down a desktop computer</w:t>
       </w:r>
     </w:p>
     <w:p>
@@ -166,37 +164,33 @@
         <w:t xml:space="preserve">Switch off your monitor screen.</w:t>
       </w:r>
     </w:p>
-    <w:bookmarkEnd w:id="20"/>
-    <w:bookmarkStart w:id="21" w:name="the-benefits"/>
-    <w:p>
-      <w:pPr>
-        <w:pStyle w:val="Heading2"/>
-      </w:pPr>
-      <w:r>
-        <w:t xml:space="preserve">The benefits</w:t>
-      </w:r>
-    </w:p>
     <w:p>
       <w:pPr>
         <w:pStyle w:val="FirstParagraph"/>
       </w:pPr>
       <w:r>
+        <w:t xml:space="preserve">##The benefits</w:t>
+      </w:r>
+    </w:p>
+    <w:p>
+      <w:pPr>
+        <w:pStyle w:val="BodyText"/>
+      </w:pPr>
+      <w:r>
         <w:t xml:space="preserve">By switching off our computers at the end of each working day, we are contributing towards being energy efficient and environmentally friendly. We are all responsible for our own Carbon Footprint. So, please switch off your PC monitor along with your desktop computer at the end of each working day. In addition, please switch off any other PC monitors if you notice they too have been left on overnight.</w:t>
       </w:r>
     </w:p>
-    <w:bookmarkEnd w:id="21"/>
-    <w:bookmarkStart w:id="22" w:name="Xa1ba8e64a8e2b40a5fcdb88cf8affb0e63f42a5"/>
-    <w:p>
-      <w:pPr>
-        <w:pStyle w:val="Heading2"/>
-      </w:pPr>
-      <w:r>
-        <w:t xml:space="preserve">Dealing with issues preventing you from switching off your computer</w:t>
-      </w:r>
-    </w:p>
-    <w:p>
-      <w:pPr>
-        <w:pStyle w:val="FirstParagraph"/>
+    <w:p>
+      <w:pPr>
+        <w:pStyle w:val="BodyText"/>
+      </w:pPr>
+      <w:r>
+        <w:t xml:space="preserve">##Dealing with issues preventing you from switching off your computer</w:t>
+      </w:r>
+    </w:p>
+    <w:p>
+      <w:pPr>
+        <w:pStyle w:val="BodyText"/>
       </w:pPr>
       <w:r>
         <w:t xml:space="preserve">If there are any issues preventing you from switching off your desktop computer overnight, then please raise this with the</w:t>
@@ -241,19 +235,17 @@
         <w:t xml:space="preserve">.</w:t>
       </w:r>
     </w:p>
-    <w:bookmarkEnd w:id="22"/>
-    <w:bookmarkStart w:id="23" w:name="locking-your-computer-sessions"/>
-    <w:p>
-      <w:pPr>
-        <w:pStyle w:val="Heading2"/>
-      </w:pPr>
-      <w:r>
-        <w:t xml:space="preserve">Locking your computer sessions</w:t>
-      </w:r>
-    </w:p>
-    <w:p>
-      <w:pPr>
-        <w:pStyle w:val="FirstParagraph"/>
+    <w:p>
+      <w:pPr>
+        <w:pStyle w:val="BodyText"/>
+      </w:pPr>
+      <w:r>
+        <w:t xml:space="preserve">##Locking your computer sessions</w:t>
+      </w:r>
+    </w:p>
+    <w:p>
+      <w:pPr>
+        <w:pStyle w:val="BodyText"/>
       </w:pPr>
       <w:r>
         <w:t xml:space="preserve">Access to most computer systems is controlled by a user name and password. If you have the correct information, you are able to</w:t>
@@ -400,37 +392,33 @@
         <w:t xml:space="preserve">To UNLOCK - move the mouse or press any key, then log in as normal.</w:t>
       </w:r>
     </w:p>
-    <w:bookmarkEnd w:id="23"/>
-    <w:bookmarkStart w:id="24" w:name="laptops"/>
-    <w:p>
-      <w:pPr>
-        <w:pStyle w:val="Heading2"/>
-      </w:pPr>
-      <w:r>
-        <w:t xml:space="preserve">Laptops</w:t>
-      </w:r>
-    </w:p>
     <w:p>
       <w:pPr>
         <w:pStyle w:val="FirstParagraph"/>
       </w:pPr>
       <w:r>
+        <w:t xml:space="preserve">##Laptops</w:t>
+      </w:r>
+    </w:p>
+    <w:p>
+      <w:pPr>
+        <w:pStyle w:val="BodyText"/>
+      </w:pPr>
+      <w:r>
         <w:t xml:space="preserve">All MoJ laptops have hard disk encryption installed. This protects the entire contents of a laptop’s hard disk drive to prevent any data stored locally from being accessed in the event the laptop is either lost or stolen.</w:t>
       </w:r>
     </w:p>
-    <w:bookmarkEnd w:id="24"/>
-    <w:bookmarkStart w:id="25" w:name="laptop-incidents"/>
-    <w:p>
-      <w:pPr>
-        <w:pStyle w:val="Heading2"/>
-      </w:pPr>
-      <w:r>
-        <w:t xml:space="preserve">Laptop incidents</w:t>
-      </w:r>
-    </w:p>
-    <w:p>
-      <w:pPr>
-        <w:pStyle w:val="FirstParagraph"/>
+    <w:p>
+      <w:pPr>
+        <w:pStyle w:val="BodyText"/>
+      </w:pPr>
+      <w:r>
+        <w:t xml:space="preserve">##Laptop incidents</w:t>
+      </w:r>
+    </w:p>
+    <w:p>
+      <w:pPr>
+        <w:pStyle w:val="BodyText"/>
       </w:pPr>
       <w:r>
         <w:t xml:space="preserve">Investigations into security incidents indicate that a common reason for problems is where the correct security procedures are not being followed. For example, laptops are being left logged on overnight.</w:t>
@@ -460,14 +448,12 @@
         <w:t xml:space="preserve">Leaving the laptop in MoJ premises is not sufficient to guarantee the equipment’s security. Laptop losses do sometimes occur within MoJ offices. There is a greater risk of data loss when a laptop is left partially logged on overnight, so you should always fully log off the laptop at the end of your working day.</w:t>
       </w:r>
     </w:p>
-    <w:bookmarkEnd w:id="25"/>
-    <w:bookmarkStart w:id="26" w:name="laptop-security"/>
-    <w:p>
-      <w:pPr>
-        <w:pStyle w:val="Heading2"/>
-      </w:pPr>
-      <w:r>
-        <w:t xml:space="preserve">Laptop security</w:t>
+    <w:p>
+      <w:pPr>
+        <w:pStyle w:val="BodyText"/>
+      </w:pPr>
+      <w:r>
+        <w:t xml:space="preserve">##Laptop security</w:t>
       </w:r>
     </w:p>
     <w:p>
@@ -516,26 +502,24 @@
         <w:t xml:space="preserve">.</w:t>
       </w:r>
     </w:p>
-    <w:bookmarkEnd w:id="26"/>
-    <w:bookmarkStart w:id="29" w:name="Xbb07d12fea49fbb5b3e8df93e92f1bfa0e2d2a2"/>
-    <w:p>
-      <w:pPr>
-        <w:pStyle w:val="Heading2"/>
-      </w:pPr>
-      <w:r>
-        <w:t xml:space="preserve">General enquiries, including theft and loss</w:t>
-      </w:r>
-    </w:p>
-    <w:p>
-      <w:pPr>
-        <w:pStyle w:val="FirstParagraph"/>
+    <w:p>
+      <w:pPr>
+        <w:pStyle w:val="BodyText"/>
+      </w:pPr>
+      <w:r>
+        <w:t xml:space="preserve">##General enquiries, including theft and loss</w:t>
+      </w:r>
+    </w:p>
+    <w:p>
+      <w:pPr>
+        <w:pStyle w:val="BodyText"/>
       </w:pPr>
       <w:r>
         <w:rPr>
           <w:bCs/>
           <w:b/>
         </w:rPr>
-        <w:t xml:space="preserve">Dom1/Quantum - Technology Service Desk</w:t>
+        <w:t xml:space="preserve">DOM1/Quantum - Technology Service Desk</w:t>
       </w:r>
     </w:p>
     <w:p>
@@ -609,7 +593,7 @@
       <w:r>
         <w:t xml:space="preserve"> </w:t>
       </w:r>
-      <w:hyperlink r:id="rId27">
+      <w:hyperlink r:id="rId20">
         <w:r>
           <w:rPr>
             <w:rStyle w:val="Hyperlink"/>
@@ -665,7 +649,7 @@
       <w:r>
         <w:t xml:space="preserve"> </w:t>
       </w:r>
-      <w:hyperlink r:id="rId28">
+      <w:hyperlink r:id="rId21">
         <w:r>
           <w:rPr>
             <w:rStyle w:val="Hyperlink"/>
@@ -686,27 +670,25 @@
         <w:t xml:space="preserve">Tel: 0203 334 0324</w:t>
       </w:r>
     </w:p>
-    <w:bookmarkEnd w:id="29"/>
-    <w:bookmarkStart w:id="32" w:name="contacts"/>
-    <w:p>
-      <w:pPr>
-        <w:pStyle w:val="Heading2"/>
-      </w:pPr>
-      <w:r>
-        <w:t xml:space="preserve">Contacts</w:t>
-      </w:r>
-    </w:p>
     <w:p>
       <w:pPr>
         <w:pStyle w:val="FirstParagraph"/>
       </w:pPr>
       <w:r>
+        <w:t xml:space="preserve">##Contacts</w:t>
+      </w:r>
+    </w:p>
+    <w:p>
+      <w:pPr>
+        <w:pStyle w:val="BodyText"/>
+      </w:pPr>
+      <w:r>
         <w:t xml:space="preserve">For any further questions relating to security, contact:</w:t>
       </w:r>
       <w:r>
         <w:t xml:space="preserve"> </w:t>
       </w:r>
-      <w:hyperlink r:id="rId30">
+      <w:hyperlink r:id="rId22">
         <w:r>
           <w:rPr>
             <w:rStyle w:val="Hyperlink"/>
@@ -720,7 +702,7 @@
       <w:r>
         <w:t xml:space="preserve"> </w:t>
       </w:r>
-      <w:hyperlink r:id="rId31">
+      <w:hyperlink r:id="rId23">
         <w:r>
           <w:rPr>
             <w:rStyle w:val="Hyperlink"/>
@@ -739,27 +721,25 @@
         </w:pict>
       </w:r>
     </w:p>
-    <w:bookmarkEnd w:id="32"/>
-    <w:bookmarkStart w:id="34" w:name="feedback"/>
-    <w:p>
-      <w:pPr>
-        <w:pStyle w:val="Heading2"/>
-      </w:pPr>
-      <w:r>
-        <w:t xml:space="preserve">Feedback</w:t>
-      </w:r>
-    </w:p>
     <w:p>
       <w:pPr>
         <w:pStyle w:val="FirstParagraph"/>
       </w:pPr>
       <w:r>
+        <w:t xml:space="preserve">##Feedback</w:t>
+      </w:r>
+    </w:p>
+    <w:p>
+      <w:pPr>
+        <w:pStyle w:val="BodyText"/>
+      </w:pPr>
+      <w:r>
         <w:t xml:space="preserve">If you have any questions or comments about this guidance, such as suggestions for improvements, please contact:</w:t>
       </w:r>
       <w:r>
         <w:t xml:space="preserve"> </w:t>
       </w:r>
-      <w:hyperlink r:id="rId33">
+      <w:hyperlink r:id="rId24">
         <w:r>
           <w:rPr>
             <w:rStyle w:val="Hyperlink"/>
@@ -771,8 +751,6 @@
         <w:t xml:space="preserve">.</w:t>
       </w:r>
     </w:p>
-    <w:bookmarkEnd w:id="34"/>
-    <w:bookmarkEnd w:id="35"/>
     <w:sectPr/>
   </w:body>
 </w:document>

--- a/intranet/locking-and-shutdown.docx
+++ b/intranet/locking-and-shutdown.docx
@@ -516,6 +516,7 @@
       </w:pPr>
       <w:r>
         <w:rPr>
+          <w:bCs/>
           <w:b/>
         </w:rPr>
         <w:t xml:space="preserve">DOM1/Quantum - Technology Service Desk</w:t>
@@ -539,6 +540,7 @@
       </w:pPr>
       <w:r>
         <w:rPr>
+          <w:bCs/>
           <w:b/>
         </w:rPr>
         <w:t xml:space="preserve">Note:</w:t>
@@ -571,6 +573,7 @@
       </w:pPr>
       <w:r>
         <w:rPr>
+          <w:bCs/>
           <w:b/>
         </w:rPr>
         <w:t xml:space="preserve">Digital &amp; Technology - Digital Service Desk</w:t>
@@ -626,6 +629,7 @@
       </w:pPr>
       <w:r>
         <w:rPr>
+          <w:bCs/>
           <w:b/>
         </w:rPr>
         <w:t xml:space="preserve">HMPPS Information &amp; security:</w:t>
@@ -778,17 +782,14 @@
 <file path=word/numbering.xml><?xml version="1.0" encoding="utf-8"?>
 <w:numbering xmlns:w="http://schemas.openxmlformats.org/wordprocessingml/2006/main">
   <w:abstractNum w:abstractNumId="990">
-    <w:nsid w:val="2c1ae401"/>
+    <w:nsid w:val="A990"/>
     <w:multiLevelType w:val="multilevel"/>
     <w:lvl w:ilvl="0">
       <w:numFmt w:val="bullet"/>
       <w:lvlText w:val=" "/>
       <w:lvlJc w:val="left"/>
       <w:pPr>
-        <w:tabs>
-          <w:tab w:val="num" w:pos="0"/>
-        </w:tabs>
-        <w:ind w:left="480" w:hanging="480"/>
+        <w:ind w:left="720" w:hanging="480"/>
       </w:pPr>
     </w:lvl>
     <w:lvl w:ilvl="1">
@@ -796,10 +797,7 @@
       <w:lvlText w:val=" "/>
       <w:lvlJc w:val="left"/>
       <w:pPr>
-        <w:tabs>
-          <w:tab w:val="num" w:pos="720"/>
-        </w:tabs>
-        <w:ind w:left="1200" w:hanging="480"/>
+        <w:ind w:left="1440" w:hanging="480"/>
       </w:pPr>
     </w:lvl>
     <w:lvl w:ilvl="2">
@@ -807,10 +805,7 @@
       <w:lvlText w:val=" "/>
       <w:lvlJc w:val="left"/>
       <w:pPr>
-        <w:tabs>
-          <w:tab w:val="num" w:pos="1440"/>
-        </w:tabs>
-        <w:ind w:left="1920" w:hanging="480"/>
+        <w:ind w:left="2160" w:hanging="480"/>
       </w:pPr>
     </w:lvl>
     <w:lvl w:ilvl="3">
@@ -818,10 +813,7 @@
       <w:lvlText w:val=" "/>
       <w:lvlJc w:val="left"/>
       <w:pPr>
-        <w:tabs>
-          <w:tab w:val="num" w:pos="2160"/>
-        </w:tabs>
-        <w:ind w:left="2640" w:hanging="480"/>
+        <w:ind w:left="2880" w:hanging="480"/>
       </w:pPr>
     </w:lvl>
     <w:lvl w:ilvl="4">
@@ -829,10 +821,7 @@
       <w:lvlText w:val=" "/>
       <w:lvlJc w:val="left"/>
       <w:pPr>
-        <w:tabs>
-          <w:tab w:val="num" w:pos="2880"/>
-        </w:tabs>
-        <w:ind w:left="3360" w:hanging="480"/>
+        <w:ind w:left="3600" w:hanging="480"/>
       </w:pPr>
     </w:lvl>
     <w:lvl w:ilvl="5">
@@ -840,10 +829,7 @@
       <w:lvlText w:val=" "/>
       <w:lvlJc w:val="left"/>
       <w:pPr>
-        <w:tabs>
-          <w:tab w:val="num" w:pos="3600"/>
-        </w:tabs>
-        <w:ind w:left="4080" w:hanging="480"/>
+        <w:ind w:left="4320" w:hanging="480"/>
       </w:pPr>
     </w:lvl>
     <w:lvl w:ilvl="6">
@@ -851,10 +837,7 @@
       <w:lvlText w:val=" "/>
       <w:lvlJc w:val="left"/>
       <w:pPr>
-        <w:tabs>
-          <w:tab w:val="num" w:pos="4320"/>
-        </w:tabs>
-        <w:ind w:left="4800" w:hanging="480"/>
+        <w:ind w:left="5040" w:hanging="480"/>
       </w:pPr>
     </w:lvl>
     <w:lvl w:ilvl="7">
@@ -862,10 +845,7 @@
       <w:lvlText w:val=" "/>
       <w:lvlJc w:val="left"/>
       <w:pPr>
-        <w:tabs>
-          <w:tab w:val="num" w:pos="5040"/>
-        </w:tabs>
-        <w:ind w:left="5520" w:hanging="480"/>
+        <w:ind w:left="5760" w:hanging="480"/>
       </w:pPr>
     </w:lvl>
     <w:lvl w:ilvl="8">
@@ -873,25 +853,19 @@
       <w:lvlText w:val=" "/>
       <w:lvlJc w:val="left"/>
       <w:pPr>
-        <w:tabs>
-          <w:tab w:val="num" w:pos="5760"/>
-        </w:tabs>
-        <w:ind w:left="6240" w:hanging="480"/>
+        <w:ind w:left="6480" w:hanging="480"/>
       </w:pPr>
     </w:lvl>
   </w:abstractNum>
   <w:abstractNum w:abstractNumId="991">
-    <w:nsid w:val="ea454b4c"/>
+    <w:nsid w:val="A991"/>
     <w:multiLevelType w:val="multilevel"/>
     <w:lvl w:ilvl="0">
       <w:numFmt w:val="bullet"/>
       <w:lvlText w:val="•"/>
       <w:lvlJc w:val="left"/>
       <w:pPr>
-        <w:tabs>
-          <w:tab w:val="num" w:pos="0"/>
-        </w:tabs>
-        <w:ind w:left="480" w:hanging="480"/>
+        <w:ind w:left="720" w:hanging="480"/>
       </w:pPr>
     </w:lvl>
     <w:lvl w:ilvl="1">
@@ -899,10 +873,7 @@
       <w:lvlText w:val="–"/>
       <w:lvlJc w:val="left"/>
       <w:pPr>
-        <w:tabs>
-          <w:tab w:val="num" w:pos="720"/>
-        </w:tabs>
-        <w:ind w:left="1200" w:hanging="480"/>
+        <w:ind w:left="1440" w:hanging="480"/>
       </w:pPr>
     </w:lvl>
     <w:lvl w:ilvl="2">
@@ -910,10 +881,7 @@
       <w:lvlText w:val="•"/>
       <w:lvlJc w:val="left"/>
       <w:pPr>
-        <w:tabs>
-          <w:tab w:val="num" w:pos="1440"/>
-        </w:tabs>
-        <w:ind w:left="1920" w:hanging="480"/>
+        <w:ind w:left="2160" w:hanging="480"/>
       </w:pPr>
     </w:lvl>
     <w:lvl w:ilvl="3">
@@ -921,10 +889,7 @@
       <w:lvlText w:val="–"/>
       <w:lvlJc w:val="left"/>
       <w:pPr>
-        <w:tabs>
-          <w:tab w:val="num" w:pos="2160"/>
-        </w:tabs>
-        <w:ind w:left="2640" w:hanging="480"/>
+        <w:ind w:left="2880" w:hanging="480"/>
       </w:pPr>
     </w:lvl>
     <w:lvl w:ilvl="4">
@@ -932,10 +897,7 @@
       <w:lvlText w:val="•"/>
       <w:lvlJc w:val="left"/>
       <w:pPr>
-        <w:tabs>
-          <w:tab w:val="num" w:pos="2880"/>
-        </w:tabs>
-        <w:ind w:left="3360" w:hanging="480"/>
+        <w:ind w:left="3600" w:hanging="480"/>
       </w:pPr>
     </w:lvl>
     <w:lvl w:ilvl="5">
@@ -943,10 +905,7 @@
       <w:lvlText w:val="–"/>
       <w:lvlJc w:val="left"/>
       <w:pPr>
-        <w:tabs>
-          <w:tab w:val="num" w:pos="3600"/>
-        </w:tabs>
-        <w:ind w:left="4080" w:hanging="480"/>
+        <w:ind w:left="4320" w:hanging="480"/>
       </w:pPr>
     </w:lvl>
     <w:lvl w:ilvl="6">
@@ -954,10 +913,7 @@
       <w:lvlText w:val="•"/>
       <w:lvlJc w:val="left"/>
       <w:pPr>
-        <w:tabs>
-          <w:tab w:val="num" w:pos="4320"/>
-        </w:tabs>
-        <w:ind w:left="4800" w:hanging="480"/>
+        <w:ind w:left="5040" w:hanging="480"/>
       </w:pPr>
     </w:lvl>
     <w:lvl w:ilvl="7">
@@ -965,10 +921,7 @@
       <w:lvlText w:val="–"/>
       <w:lvlJc w:val="left"/>
       <w:pPr>
-        <w:tabs>
-          <w:tab w:val="num" w:pos="5040"/>
-        </w:tabs>
-        <w:ind w:left="5520" w:hanging="480"/>
+        <w:ind w:left="5760" w:hanging="480"/>
       </w:pPr>
     </w:lvl>
     <w:lvl w:ilvl="8">
@@ -976,15 +929,12 @@
       <w:lvlText w:val="•"/>
       <w:lvlJc w:val="left"/>
       <w:pPr>
-        <w:tabs>
-          <w:tab w:val="num" w:pos="5760"/>
-        </w:tabs>
-        <w:ind w:left="6240" w:hanging="480"/>
+        <w:ind w:left="6480" w:hanging="480"/>
       </w:pPr>
     </w:lvl>
   </w:abstractNum>
   <w:abstractNum w:abstractNumId="99411">
-    <w:nsid w:val="71315dca"/>
+    <w:nsid w:val="A99411"/>
     <w:multiLevelType w:val="multilevel"/>
     <w:lvl w:ilvl="0">
       <w:start w:val="1"/>
@@ -992,10 +942,7 @@
       <w:lvlText w:val="%1."/>
       <w:lvlJc w:val="left"/>
       <w:pPr>
-        <w:tabs>
-          <w:tab w:val="num" w:pos="0"/>
-        </w:tabs>
-        <w:ind w:left="480" w:hanging="480"/>
+        <w:ind w:left="720" w:hanging="480"/>
       </w:pPr>
     </w:lvl>
     <w:lvl w:ilvl="1">
@@ -1004,10 +951,7 @@
       <w:lvlText w:val="%2."/>
       <w:lvlJc w:val="left"/>
       <w:pPr>
-        <w:tabs>
-          <w:tab w:val="num" w:pos="720"/>
-        </w:tabs>
-        <w:ind w:left="1200" w:hanging="480"/>
+        <w:ind w:left="1440" w:hanging="480"/>
       </w:pPr>
     </w:lvl>
     <w:lvl w:ilvl="2">
@@ -1016,10 +960,7 @@
       <w:lvlText w:val="%3."/>
       <w:lvlJc w:val="left"/>
       <w:pPr>
-        <w:tabs>
-          <w:tab w:val="num" w:pos="1440"/>
-        </w:tabs>
-        <w:ind w:left="1920" w:hanging="480"/>
+        <w:ind w:left="2160" w:hanging="480"/>
       </w:pPr>
     </w:lvl>
     <w:lvl w:ilvl="3">
@@ -1028,10 +969,7 @@
       <w:lvlText w:val="%4."/>
       <w:lvlJc w:val="left"/>
       <w:pPr>
-        <w:tabs>
-          <w:tab w:val="num" w:pos="2160"/>
-        </w:tabs>
-        <w:ind w:left="2640" w:hanging="480"/>
+        <w:ind w:left="2880" w:hanging="480"/>
       </w:pPr>
     </w:lvl>
     <w:lvl w:ilvl="4">
@@ -1040,10 +978,7 @@
       <w:lvlText w:val="%5."/>
       <w:lvlJc w:val="left"/>
       <w:pPr>
-        <w:tabs>
-          <w:tab w:val="num" w:pos="2880"/>
-        </w:tabs>
-        <w:ind w:left="3360" w:hanging="480"/>
+        <w:ind w:left="3600" w:hanging="480"/>
       </w:pPr>
     </w:lvl>
     <w:lvl w:ilvl="5">
@@ -1052,10 +987,7 @@
       <w:lvlText w:val="%6."/>
       <w:lvlJc w:val="left"/>
       <w:pPr>
-        <w:tabs>
-          <w:tab w:val="num" w:pos="3600"/>
-        </w:tabs>
-        <w:ind w:left="4080" w:hanging="480"/>
+        <w:ind w:left="4320" w:hanging="480"/>
       </w:pPr>
     </w:lvl>
     <w:lvl w:ilvl="6">
@@ -1064,10 +996,7 @@
       <w:lvlText w:val="%7."/>
       <w:lvlJc w:val="left"/>
       <w:pPr>
-        <w:tabs>
-          <w:tab w:val="num" w:pos="4320"/>
-        </w:tabs>
-        <w:ind w:left="4800" w:hanging="480"/>
+        <w:ind w:left="5040" w:hanging="480"/>
       </w:pPr>
     </w:lvl>
     <w:lvl w:ilvl="7">
@@ -1076,10 +1005,7 @@
       <w:lvlText w:val="%8."/>
       <w:lvlJc w:val="left"/>
       <w:pPr>
-        <w:tabs>
-          <w:tab w:val="num" w:pos="5040"/>
-        </w:tabs>
-        <w:ind w:left="5520" w:hanging="480"/>
+        <w:ind w:left="5760" w:hanging="480"/>
       </w:pPr>
     </w:lvl>
     <w:lvl w:ilvl="8">
@@ -1088,10 +1014,7 @@
       <w:lvlText w:val="%9."/>
       <w:lvlJc w:val="left"/>
       <w:pPr>
-        <w:tabs>
-          <w:tab w:val="num" w:pos="5760"/>
-        </w:tabs>
-        <w:ind w:left="6240" w:hanging="480"/>
+        <w:ind w:left="6480" w:hanging="480"/>
       </w:pPr>
     </w:lvl>
   </w:abstractNum>
@@ -1184,10 +1107,10 @@
   <w:docDefaults>
     <w:rPrDefault>
       <w:rPr>
-        <w:rFonts w:asciiTheme="minorHAnsi" w:eastAsiaTheme="minorHAnsi" w:hAnsiTheme="minorHAnsi" w:cstheme="minorBidi"/>
+        <w:rFonts w:asciiTheme="minorHAnsi" w:cstheme="minorBidi" w:eastAsiaTheme="minorHAnsi" w:hAnsiTheme="minorHAnsi"/>
         <w:sz w:val="24"/>
         <w:szCs w:val="24"/>
-        <w:lang w:val="en-US" w:eastAsia="en-US" w:bidi="ar-SA"/>
+        <w:lang w:bidi="ar-SA" w:eastAsia="en-US" w:val="en-US"/>
       </w:rPr>
     </w:rPrDefault>
     <w:pPrDefault>
@@ -1196,35 +1119,35 @@
       </w:pPr>
     </w:pPrDefault>
   </w:docDefaults>
-  <w:latentStyles w:defLockedState="0" w:defUIPriority="0" w:defSemiHidden="0" w:defUnhideWhenUsed="0" w:defQFormat="0" w:count="276"/>
-  <w:style w:type="paragraph" w:default="1" w:styleId="Normal">
+  <w:latentStyles w:count="276" w:defLockedState="0" w:defQFormat="0" w:defSemiHidden="0" w:defUIPriority="0" w:defUnhideWhenUsed="0"/>
+  <w:style w:default="1" w:styleId="Normal" w:type="paragraph">
     <w:name w:val="Normal"/>
     <w:qFormat/>
   </w:style>
-  <w:style w:type="paragraph" w:styleId="BodyText">
+  <w:style w:styleId="BodyText" w:type="paragraph">
     <w:name w:val="Body Text"/>
     <w:basedOn w:val="Normal"/>
     <w:link w:val="BodyTextChar"/>
     <w:pPr>
-      <w:spacing w:before="180" w:after="180"/>
-    </w:pPr>
-    <w:qFormat/>
-  </w:style>
-  <w:style w:type="paragraph" w:customStyle="1" w:styleId="FirstParagraph">
+      <w:spacing w:after="180" w:before="180"/>
+    </w:pPr>
+    <w:qFormat/>
+  </w:style>
+  <w:style w:customStyle="1" w:styleId="FirstParagraph" w:type="paragraph">
     <w:name w:val="First Paragraph"/>
     <w:basedOn w:val="BodyText"/>
     <w:next w:val="BodyText"/>
     <w:qFormat/>
   </w:style>
-  <w:style w:type="paragraph" w:customStyle="1" w:styleId="Compact">
+  <w:style w:customStyle="1" w:styleId="Compact" w:type="paragraph">
     <w:name w:val="Compact"/>
     <w:basedOn w:val="BodyText"/>
     <w:qFormat/>
     <w:pPr>
-      <w:spacing w:before="36" w:after="36"/>
-    </w:pPr>
-  </w:style>
-  <w:style w:type="paragraph" w:styleId="Title">
+      <w:spacing w:after="36" w:before="36"/>
+    </w:pPr>
+  </w:style>
+  <w:style w:styleId="Title" w:type="paragraph">
     <w:name w:val="Title"/>
     <w:basedOn w:val="Normal"/>
     <w:next w:val="BodyText"/>
@@ -1232,19 +1155,19 @@
     <w:pPr>
       <w:keepNext/>
       <w:keepLines/>
-      <w:spacing w:before="480" w:after="240"/>
+      <w:spacing w:after="240" w:before="480"/>
       <w:jc w:val="center"/>
     </w:pPr>
     <w:rPr>
-      <w:rFonts w:asciiTheme="majorHAnsi" w:eastAsiaTheme="majorEastAsia" w:hAnsiTheme="majorHAnsi" w:cstheme="majorBidi"/>
+      <w:rFonts w:asciiTheme="majorHAnsi" w:cstheme="majorBidi" w:eastAsiaTheme="majorEastAsia" w:hAnsiTheme="majorHAnsi"/>
       <w:b/>
       <w:bCs/>
-      <w:color w:val="345A8A" w:themeColor="accent1" w:themeShade="B5"/>
+      <w:color w:themeColor="accent1" w:themeShade="B5" w:val="345A8A"/>
       <w:sz w:val="36"/>
       <w:szCs w:val="36"/>
     </w:rPr>
   </w:style>
-  <w:style w:type="paragraph" w:styleId="Subtitle">
+  <w:style w:styleId="Subtitle" w:type="paragraph">
     <w:name w:val="Subtitle"/>
     <w:basedOn w:val="Title"/>
     <w:next w:val="BodyText"/>
@@ -1252,7 +1175,7 @@
     <w:pPr>
       <w:keepNext/>
       <w:keepLines/>
-      <w:spacing w:before="240" w:after="240"/>
+      <w:spacing w:after="240" w:before="240"/>
       <w:jc w:val="center"/>
     </w:pPr>
     <w:rPr>
@@ -1260,7 +1183,7 @@
       <w:szCs w:val="30"/>
     </w:rPr>
   </w:style>
-  <w:style w:type="paragraph" w:customStyle="1" w:styleId="Author">
+  <w:style w:customStyle="1" w:styleId="Author" w:type="paragraph">
     <w:name w:val="Author"/>
     <w:next w:val="BodyText"/>
     <w:qFormat/>
@@ -1270,7 +1193,7 @@
       <w:jc w:val="center"/>
     </w:pPr>
   </w:style>
-  <w:style w:type="paragraph" w:styleId="Date">
+  <w:style w:styleId="Date" w:type="paragraph">
     <w:name w:val="Date"/>
     <w:next w:val="BodyText"/>
     <w:qFormat/>
@@ -1280,7 +1203,7 @@
       <w:jc w:val="center"/>
     </w:pPr>
   </w:style>
-  <w:style w:type="paragraph" w:customStyle="1" w:styleId="Abstract">
+  <w:style w:customStyle="1" w:styleId="Abstract" w:type="paragraph">
     <w:name w:val="Abstract"/>
     <w:basedOn w:val="Normal"/>
     <w:next w:val="BodyText"/>
@@ -1288,14 +1211,14 @@
     <w:pPr>
       <w:keepNext/>
       <w:keepLines/>
-      <w:spacing w:before="300" w:after="300"/>
+      <w:spacing w:after="300" w:before="300"/>
     </w:pPr>
     <w:rPr>
       <w:sz w:val="20"/>
       <w:szCs w:val="20"/>
     </w:rPr>
   </w:style>
-  <w:style w:type="paragraph" w:styleId="Bibliography">
+  <w:style w:styleId="Bibliography" w:type="paragraph">
     <w:name w:val="Bibliography"/>
     <w:basedOn w:val="Normal"/>
     <w:next w:val="Bibliography"/>
@@ -1303,7 +1226,7 @@
     <w:pPr/>
     <w:rPr/>
   </w:style>
-  <w:style w:type="paragraph" w:styleId="Heading1">
+  <w:style w:styleId="Heading1" w:type="paragraph">
     <w:name w:val="Heading 1"/>
     <w:basedOn w:val="Normal"/>
     <w:next w:val="BodyText"/>
@@ -1312,19 +1235,19 @@
     <w:pPr>
       <w:keepNext/>
       <w:keepLines/>
-      <w:spacing w:before="480" w:after="0"/>
+      <w:spacing w:after="0" w:before="480"/>
       <w:outlineLvl w:val="0"/>
     </w:pPr>
     <w:rPr>
-      <w:rFonts w:asciiTheme="majorHAnsi" w:eastAsiaTheme="majorEastAsia" w:hAnsiTheme="majorHAnsi" w:cstheme="majorBidi"/>
+      <w:rFonts w:asciiTheme="majorHAnsi" w:cstheme="majorBidi" w:eastAsiaTheme="majorEastAsia" w:hAnsiTheme="majorHAnsi"/>
       <w:b/>
       <w:bCs/>
-      <w:color w:val="4F81BD" w:themeColor="accent1"/>
+      <w:color w:themeColor="accent1" w:val="4F81BD"/>
       <w:sz w:val="32"/>
       <w:szCs w:val="32"/>
     </w:rPr>
   </w:style>
-  <w:style w:type="paragraph" w:styleId="Heading2">
+  <w:style w:styleId="Heading2" w:type="paragraph">
     <w:name w:val="Heading 2"/>
     <w:basedOn w:val="Normal"/>
     <w:next w:val="BodyText"/>
@@ -1334,19 +1257,19 @@
     <w:pPr>
       <w:keepNext/>
       <w:keepLines/>
-      <w:spacing w:before="200" w:after="0"/>
+      <w:spacing w:after="0" w:before="200"/>
       <w:outlineLvl w:val="1"/>
     </w:pPr>
     <w:rPr>
-      <w:rFonts w:asciiTheme="majorHAnsi" w:eastAsiaTheme="majorEastAsia" w:hAnsiTheme="majorHAnsi" w:cstheme="majorBidi"/>
+      <w:rFonts w:asciiTheme="majorHAnsi" w:cstheme="majorBidi" w:eastAsiaTheme="majorEastAsia" w:hAnsiTheme="majorHAnsi"/>
       <w:b/>
       <w:bCs/>
-      <w:color w:val="4F81BD" w:themeColor="accent1"/>
+      <w:color w:themeColor="accent1" w:val="4F81BD"/>
       <w:sz w:val="28"/>
       <w:szCs w:val="28"/>
     </w:rPr>
   </w:style>
-  <w:style w:type="paragraph" w:styleId="Heading3">
+  <w:style w:styleId="Heading3" w:type="paragraph">
     <w:name w:val="Heading 3"/>
     <w:basedOn w:val="Normal"/>
     <w:next w:val="BodyText"/>
@@ -1356,19 +1279,19 @@
     <w:pPr>
       <w:keepNext/>
       <w:keepLines/>
-      <w:spacing w:before="200" w:after="0"/>
+      <w:spacing w:after="0" w:before="200"/>
       <w:outlineLvl w:val="2"/>
     </w:pPr>
     <w:rPr>
-      <w:rFonts w:asciiTheme="majorHAnsi" w:eastAsiaTheme="majorEastAsia" w:hAnsiTheme="majorHAnsi" w:cstheme="majorBidi"/>
+      <w:rFonts w:asciiTheme="majorHAnsi" w:cstheme="majorBidi" w:eastAsiaTheme="majorEastAsia" w:hAnsiTheme="majorHAnsi"/>
       <w:b/>
       <w:bCs/>
-      <w:color w:val="4F81BD" w:themeColor="accent1"/>
+      <w:color w:themeColor="accent1" w:val="4F81BD"/>
       <w:sz w:val="24"/>
       <w:szCs w:val="24"/>
     </w:rPr>
   </w:style>
-  <w:style w:type="paragraph" w:styleId="Heading4">
+  <w:style w:styleId="Heading4" w:type="paragraph">
     <w:name w:val="Heading 4"/>
     <w:basedOn w:val="Normal"/>
     <w:next w:val="BodyText"/>
@@ -1378,19 +1301,19 @@
     <w:pPr>
       <w:keepNext/>
       <w:keepLines/>
-      <w:spacing w:before="200" w:after="0"/>
+      <w:spacing w:after="0" w:before="200"/>
       <w:outlineLvl w:val="3"/>
     </w:pPr>
     <w:rPr>
-      <w:rFonts w:asciiTheme="majorHAnsi" w:eastAsiaTheme="majorEastAsia" w:hAnsiTheme="majorHAnsi" w:cstheme="majorBidi"/>
+      <w:rFonts w:asciiTheme="majorHAnsi" w:cstheme="majorBidi" w:eastAsiaTheme="majorEastAsia" w:hAnsiTheme="majorHAnsi"/>
       <w:i/>
       <w:bCs/>
-      <w:color w:val="4F81BD" w:themeColor="accent1"/>
+      <w:color w:themeColor="accent1" w:val="4F81BD"/>
       <w:sz w:val="24"/>
       <w:szCs w:val="24"/>
     </w:rPr>
   </w:style>
-  <w:style w:type="paragraph" w:styleId="Heading5">
+  <w:style w:styleId="Heading5" w:type="paragraph">
     <w:name w:val="Heading 5"/>
     <w:basedOn w:val="Normal"/>
     <w:next w:val="BodyText"/>
@@ -1400,18 +1323,18 @@
     <w:pPr>
       <w:keepNext/>
       <w:keepLines/>
-      <w:spacing w:before="200" w:after="0"/>
+      <w:spacing w:after="0" w:before="200"/>
       <w:outlineLvl w:val="4"/>
     </w:pPr>
     <w:rPr>
-      <w:rFonts w:asciiTheme="majorHAnsi" w:eastAsiaTheme="majorEastAsia" w:hAnsiTheme="majorHAnsi" w:cstheme="majorBidi"/>
+      <w:rFonts w:asciiTheme="majorHAnsi" w:cstheme="majorBidi" w:eastAsiaTheme="majorEastAsia" w:hAnsiTheme="majorHAnsi"/>
       <w:iCs/>
-      <w:color w:val="4F81BD" w:themeColor="accent1"/>
+      <w:color w:themeColor="accent1" w:val="4F81BD"/>
       <w:sz w:val="24"/>
       <w:szCs w:val="24"/>
     </w:rPr>
   </w:style>
-  <w:style w:type="paragraph" w:styleId="Heading6">
+  <w:style w:styleId="Heading6" w:type="paragraph">
     <w:name w:val="Heading 6"/>
     <w:basedOn w:val="Normal"/>
     <w:next w:val="BodyText"/>
@@ -1421,17 +1344,17 @@
     <w:pPr>
       <w:keepNext/>
       <w:keepLines/>
-      <w:spacing w:before="200" w:after="0"/>
+      <w:spacing w:after="0" w:before="200"/>
       <w:outlineLvl w:val="5"/>
     </w:pPr>
     <w:rPr>
-      <w:rFonts w:asciiTheme="majorHAnsi" w:eastAsiaTheme="majorEastAsia" w:hAnsiTheme="majorHAnsi" w:cstheme="majorBidi"/>
-      <w:color w:val="4F81BD" w:themeColor="accent1"/>
+      <w:rFonts w:asciiTheme="majorHAnsi" w:cstheme="majorBidi" w:eastAsiaTheme="majorEastAsia" w:hAnsiTheme="majorHAnsi"/>
+      <w:color w:themeColor="accent1" w:val="4F81BD"/>
       <w:sz w:val="24"/>
       <w:szCs w:val="24"/>
     </w:rPr>
   </w:style>
-  <w:style w:type="paragraph" w:styleId="Heading7">
+  <w:style w:styleId="Heading7" w:type="paragraph">
     <w:name w:val="Heading 7"/>
     <w:basedOn w:val="Normal"/>
     <w:next w:val="BodyText"/>
@@ -1441,17 +1364,17 @@
     <w:pPr>
       <w:keepNext/>
       <w:keepLines/>
-      <w:spacing w:before="200" w:after="0"/>
+      <w:spacing w:after="0" w:before="200"/>
       <w:outlineLvl w:val="6"/>
     </w:pPr>
     <w:rPr>
-      <w:rFonts w:asciiTheme="majorHAnsi" w:eastAsiaTheme="majorEastAsia" w:hAnsiTheme="majorHAnsi" w:cstheme="majorBidi"/>
-      <w:color w:val="4F81BD" w:themeColor="accent1"/>
+      <w:rFonts w:asciiTheme="majorHAnsi" w:cstheme="majorBidi" w:eastAsiaTheme="majorEastAsia" w:hAnsiTheme="majorHAnsi"/>
+      <w:color w:themeColor="accent1" w:val="4F81BD"/>
       <w:sz w:val="24"/>
       <w:szCs w:val="24"/>
     </w:rPr>
   </w:style>
-  <w:style w:type="paragraph" w:styleId="Heading8">
+  <w:style w:styleId="Heading8" w:type="paragraph">
     <w:name w:val="Heading 8"/>
     <w:basedOn w:val="Normal"/>
     <w:next w:val="BodyText"/>
@@ -1461,17 +1384,17 @@
     <w:pPr>
       <w:keepNext/>
       <w:keepLines/>
-      <w:spacing w:before="200" w:after="0"/>
+      <w:spacing w:after="0" w:before="200"/>
       <w:outlineLvl w:val="7"/>
     </w:pPr>
     <w:rPr>
-      <w:rFonts w:asciiTheme="majorHAnsi" w:eastAsiaTheme="majorEastAsia" w:hAnsiTheme="majorHAnsi" w:cstheme="majorBidi"/>
-      <w:color w:val="4F81BD" w:themeColor="accent1"/>
+      <w:rFonts w:asciiTheme="majorHAnsi" w:cstheme="majorBidi" w:eastAsiaTheme="majorEastAsia" w:hAnsiTheme="majorHAnsi"/>
+      <w:color w:themeColor="accent1" w:val="4F81BD"/>
       <w:sz w:val="24"/>
       <w:szCs w:val="24"/>
     </w:rPr>
   </w:style>
-  <w:style w:type="paragraph" w:styleId="Heading9">
+  <w:style w:styleId="Heading9" w:type="paragraph">
     <w:name w:val="Heading 9"/>
     <w:basedOn w:val="Normal"/>
     <w:next w:val="BodyText"/>
@@ -1481,17 +1404,17 @@
     <w:pPr>
       <w:keepNext/>
       <w:keepLines/>
-      <w:spacing w:before="200" w:after="0"/>
+      <w:spacing w:after="0" w:before="200"/>
       <w:outlineLvl w:val="8"/>
     </w:pPr>
     <w:rPr>
-      <w:rFonts w:asciiTheme="majorHAnsi" w:eastAsiaTheme="majorEastAsia" w:hAnsiTheme="majorHAnsi" w:cstheme="majorBidi"/>
-      <w:color w:val="4F81BD" w:themeColor="accent1"/>
+      <w:rFonts w:asciiTheme="majorHAnsi" w:cstheme="majorBidi" w:eastAsiaTheme="majorEastAsia" w:hAnsiTheme="majorHAnsi"/>
+      <w:color w:themeColor="accent1" w:val="4F81BD"/>
       <w:sz w:val="24"/>
       <w:szCs w:val="24"/>
     </w:rPr>
   </w:style>
-  <w:style w:type="paragraph" w:styleId="BlockText">
+  <w:style w:styleId="BlockText" w:type="paragraph">
     <w:name w:val="Block Text"/>
     <w:basedOn w:val="BodyText"/>
     <w:next w:val="BodyText"/>
@@ -1499,11 +1422,11 @@
     <w:unhideWhenUsed/>
     <w:qFormat/>
     <w:pPr>
-      <w:spacing w:before="100" w:after="100"/>
+      <w:spacing w:after="100" w:before="100"/>
       <w:ind w:firstLine="0" w:left="480" w:right="480"/>
     </w:pPr>
   </w:style>
-  <w:style w:type="paragraph" w:styleId="FootnoteText">
+  <w:style w:styleId="FootnoteText" w:type="paragraph">
     <w:name w:val="Footnote Text"/>
     <w:basedOn w:val="Normal"/>
     <w:next w:val="FootnoteText"/>
@@ -1511,28 +1434,43 @@
     <w:unhideWhenUsed/>
     <w:qFormat/>
   </w:style>
-  <w:style w:type="character" w:default="1" w:styleId="DefaultParagraphFont">
+  <w:style w:default="1" w:styleId="DefaultParagraphFont" w:type="character">
     <w:name w:val="Default Paragraph Font"/>
     <w:semiHidden/>
     <w:unhideWhenUsed/>
   </w:style>
-  <w:style w:type="table" w:default="1" w:styleId="Table">
+  <w:style w:default="1" w:styleId="Table" w:type="table">
     <w:name w:val="Table"/>
     <w:basedOn w:val="TableNormal"/>
     <w:semiHidden/>
     <w:unhideWhenUsed/>
     <w:qFormat/>
     <w:tblPr>
-      <w:tblInd w:w="0" w:type="dxa"/>
+      <w:tblInd w:type="dxa" w:w="0"/>
       <w:tblCellMar>
-        <w:top w:w="0" w:type="dxa"/>
-        <w:left w:w="108" w:type="dxa"/>
-        <w:bottom w:w="0" w:type="dxa"/>
-        <w:right w:w="108" w:type="dxa"/>
+        <w:top w:type="dxa" w:w="0"/>
+        <w:left w:type="dxa" w:w="108"/>
+        <w:bottom w:type="dxa" w:w="0"/>
+        <w:right w:type="dxa" w:w="108"/>
       </w:tblCellMar>
     </w:tblPr>
-  </w:style>
-  <w:style w:type="paragraph" w:customStyle="1" w:styleId="DefinitionTerm">
+    <w:tblStylePr w:type="firstRow">
+      <w:tblPr>
+        <w:jc w:val="left"/>
+        <w:tblInd w:type="dxa" w:w="0"/>
+      </w:tblPr>
+      <w:trPr>
+        <w:jc w:val="left"/>
+      </w:trPr>
+      <w:tcPr>
+        <w:vAlign w:val="bottom"/>
+        <w:tcBorders>
+          <w:bottom w:val="single"/>
+        </w:tcBorders>
+      </w:tcPr>
+    </w:tblStylePr>
+  </w:style>
+  <w:style w:customStyle="1" w:styleId="DefinitionTerm" w:type="paragraph">
     <w:name w:val="Definition Term"/>
     <w:basedOn w:val="Normal"/>
     <w:next w:val="Definition"/>
@@ -1545,49 +1483,49 @@
       <w:b/>
     </w:rPr>
   </w:style>
-  <w:style w:type="paragraph" w:customStyle="1" w:styleId="Definition">
+  <w:style w:customStyle="1" w:styleId="Definition" w:type="paragraph">
     <w:name w:val="Definition"/>
     <w:basedOn w:val="Normal"/>
   </w:style>
-  <w:style w:type="paragraph" w:styleId="Caption">
+  <w:style w:styleId="Caption" w:type="paragraph">
     <w:name w:val="Caption"/>
     <w:basedOn w:val="Normal"/>
     <w:link w:val="BodyTextChar"/>
     <w:pPr>
-      <w:spacing w:before="0" w:after="120"/>
+      <w:spacing w:after="120" w:before="0"/>
     </w:pPr>
     <w:rPr>
       <w:i/>
     </w:rPr>
   </w:style>
-  <w:style w:type="paragraph" w:customStyle="1" w:styleId="TableCaption">
+  <w:style w:customStyle="1" w:styleId="TableCaption" w:type="paragraph">
     <w:name w:val="Table Caption"/>
     <w:basedOn w:val="Caption"/>
     <w:pPr>
       <w:keepNext/>
     </w:pPr>
   </w:style>
-  <w:style w:type="paragraph" w:customStyle="1" w:styleId="ImageCaption">
+  <w:style w:customStyle="1" w:styleId="ImageCaption" w:type="paragraph">
     <w:name w:val="Image Caption"/>
     <w:basedOn w:val="Caption"/>
   </w:style>
-  <w:style w:type="paragraph" w:customStyle="1" w:styleId="Figure">
+  <w:style w:customStyle="1" w:styleId="Figure" w:type="paragraph">
     <w:name w:val="Figure"/>
     <w:basedOn w:val="Normal"/>
   </w:style>
-  <w:style w:type="paragraph" w:customStyle="1" w:styleId="CaptionedFigure">
+  <w:style w:customStyle="1" w:styleId="CaptionedFigure" w:type="paragraph">
     <w:name w:val="Captioned Figure"/>
     <w:basedOn w:val="Figure"/>
     <w:pPr>
       <w:keepNext/>
     </w:pPr>
   </w:style>
-  <w:style w:type="character" w:customStyle="1" w:styleId="BodyTextChar">
+  <w:style w:customStyle="1" w:styleId="BodyTextChar" w:type="character">
     <w:name w:val="Body Text Char"/>
     <w:basedOn w:val="DefaultParagraphFont"/>
     <w:link w:val="BodyText"/>
   </w:style>
-  <w:style w:type="character" w:customStyle="1" w:styleId="VerbatimChar">
+  <w:style w:customStyle="1" w:styleId="VerbatimChar" w:type="character">
     <w:name w:val="Verbatim Char"/>
     <w:basedOn w:val="BodyTextChar"/>
     <w:rPr>
@@ -1595,25 +1533,25 @@
       <w:sz w:val="22"/>
     </w:rPr>
   </w:style>
-  <w:style w:type="character" w:customStyle="1" w:styleId="SectionNumber">
+  <w:style w:customStyle="1" w:styleId="SectionNumber" w:type="character">
     <w:name w:val="Section Number"/>
     <w:basedOn w:val="BodyTextChar"/>
   </w:style>
-  <w:style w:type="character" w:styleId="FootnoteReference">
+  <w:style w:styleId="FootnoteReference" w:type="character">
     <w:name w:val="Footnote Reference"/>
     <w:basedOn w:val="BodyTextChar"/>
     <w:rPr>
       <w:vertAlign w:val="superscript"/>
     </w:rPr>
   </w:style>
-  <w:style w:type="character" w:styleId="Hyperlink">
+  <w:style w:styleId="Hyperlink" w:type="character">
     <w:name w:val="Hyperlink"/>
     <w:basedOn w:val="BodyTextChar"/>
     <w:rPr>
-      <w:color w:val="4F81BD" w:themeColor="accent1"/>
-    </w:rPr>
-  </w:style>
-  <w:style w:type="paragraph" w:styleId="TOCHeading">
+      <w:color w:themeColor="accent1" w:val="4F81BD"/>
+    </w:rPr>
+  </w:style>
+  <w:style w:styleId="TOCHeading" w:type="paragraph">
     <w:name w:val="TOC Heading"/>
     <w:basedOn w:val="Heading1"/>
     <w:next w:val="BodyText"/>
@@ -1625,10 +1563,10 @@
       <w:outlineLvl w:val="9"/>
     </w:pPr>
     <w:rPr>
-      <w:rFonts w:asciiTheme="majorHAnsi" w:eastAsiaTheme="majorEastAsia" w:hAnsiTheme="majorHAnsi" w:cstheme="majorBidi"/>
+      <w:rFonts w:asciiTheme="majorHAnsi" w:cstheme="majorBidi" w:eastAsiaTheme="majorEastAsia" w:hAnsiTheme="majorHAnsi"/>
       <w:b w:val="0"/>
       <w:bCs w:val="0"/>
-      <w:color w:val="365F91" w:themeColor="accent1" w:themeShade="BF"/>
+      <w:color w:themeColor="accent1" w:themeShade="BF" w:val="365F91"/>
     </w:rPr>
   </w:style>
   <w:style w:type="paragraph" w:customStyle="1" w:styleId="SourceCode">

--- a/intranet/locking-and-shutdown.docx
+++ b/intranet/locking-and-shutdown.docx
@@ -519,7 +519,13 @@
           <w:bCs/>
           <w:b/>
         </w:rPr>
-        <w:t xml:space="preserve">DOM1/Quantum - Technology Service Desk</w:t>
+        <w:t xml:space="preserve">Technology Service Desk</w:t>
+      </w:r>
+      <w:r>
+        <w:t xml:space="preserve"> </w:t>
+      </w:r>
+      <w:r>
+        <w:t xml:space="preserve">- including DOM1/Quantum, and Digital &amp; Technology Digital Service Desk. Use one of the following two methods for contacting service desk:</w:t>
       </w:r>
     </w:p>
     <w:p>
@@ -536,6 +542,23 @@
     </w:p>
     <w:p>
       <w:pPr>
+        <w:numPr>
+          <w:ilvl w:val="0"/>
+          <w:numId w:val="1006"/>
+        </w:numPr>
+        <w:pStyle w:val="Compact"/>
+      </w:pPr>
+      <w:hyperlink r:id="rId20">
+        <w:r>
+          <w:rPr>
+            <w:rStyle w:val="Hyperlink"/>
+          </w:rPr>
+          <w:t xml:space="preserve">MoJ Service Portal</w:t>
+        </w:r>
+      </w:hyperlink>
+    </w:p>
+    <w:p>
+      <w:pPr>
         <w:pStyle w:val="FirstParagraph"/>
       </w:pPr>
       <w:r>
@@ -564,7 +587,22 @@
         <w:t xml:space="preserve"> </w:t>
       </w:r>
       <w:r>
-        <w:t xml:space="preserve">email address is no longer being monitored.</w:t>
+        <w:t xml:space="preserve">and</w:t>
+      </w:r>
+      <w:r>
+        <w:t xml:space="preserve"> </w:t>
+      </w:r>
+      <w:r>
+        <w:rPr>
+          <w:rStyle w:val="VerbatimChar"/>
+        </w:rPr>
+        <w:t xml:space="preserve">servicedesk@digital.justice.gov.uk</w:t>
+      </w:r>
+      <w:r>
+        <w:t xml:space="preserve"> </w:t>
+      </w:r>
+      <w:r>
+        <w:t xml:space="preserve">email addresses are no longer being monitored.</w:t>
       </w:r>
     </w:p>
     <w:p>
@@ -576,45 +614,13 @@
           <w:bCs/>
           <w:b/>
         </w:rPr>
-        <w:t xml:space="preserve">Digital &amp; Technology - Digital Service Desk</w:t>
-      </w:r>
-    </w:p>
-    <w:p>
-      <w:pPr>
-        <w:numPr>
-          <w:ilvl w:val="0"/>
-          <w:numId w:val="1007"/>
-        </w:numPr>
-        <w:pStyle w:val="Compact"/>
-      </w:pPr>
-      <w:r>
-        <w:t xml:space="preserve">Email:</w:t>
-      </w:r>
-      <w:r>
-        <w:t xml:space="preserve"> </w:t>
-      </w:r>
-      <w:hyperlink r:id="rId20">
-        <w:r>
-          <w:rPr>
-            <w:rStyle w:val="Hyperlink"/>
-          </w:rPr>
-          <w:t xml:space="preserve">servicedesk@digital.justice.gov.uk</w:t>
-        </w:r>
-      </w:hyperlink>
-    </w:p>
-    <w:p>
-      <w:pPr>
-        <w:numPr>
-          <w:ilvl w:val="0"/>
-          <w:numId w:val="1007"/>
-        </w:numPr>
-        <w:pStyle w:val="Compact"/>
-      </w:pPr>
-      <w:r>
-        <w:t xml:space="preserve">Slack:</w:t>
-      </w:r>
-      <w:r>
-        <w:t xml:space="preserve"> </w:t>
+        <w:t xml:space="preserve">Note:</w:t>
+      </w:r>
+      <w:r>
+        <w:t xml:space="preserve"> </w:t>
+      </w:r>
+      <w:r>
+        <w:t xml:space="preserve">Use of the Digital &amp; Technology Digital Service Desk Slack channel (</w:t>
       </w:r>
       <w:r>
         <w:rPr>
@@ -622,10 +628,13 @@
         </w:rPr>
         <w:t xml:space="preserve">#digitalservicedesk</w:t>
       </w:r>
-    </w:p>
-    <w:p>
-      <w:pPr>
-        <w:pStyle w:val="FirstParagraph"/>
+      <w:r>
+        <w:t xml:space="preserve">) is being withdrawn, and should be avoided.</w:t>
+      </w:r>
+    </w:p>
+    <w:p>
+      <w:pPr>
+        <w:pStyle w:val="BodyText"/>
       </w:pPr>
       <w:r>
         <w:rPr>
@@ -639,7 +648,7 @@
       <w:pPr>
         <w:numPr>
           <w:ilvl w:val="0"/>
-          <w:numId w:val="1008"/>
+          <w:numId w:val="1007"/>
         </w:numPr>
         <w:pStyle w:val="Compact"/>
       </w:pPr>
@@ -662,7 +671,7 @@
       <w:pPr>
         <w:numPr>
           <w:ilvl w:val="0"/>
-          <w:numId w:val="1008"/>
+          <w:numId w:val="1007"/>
         </w:numPr>
         <w:pStyle w:val="Compact"/>
       </w:pPr>
@@ -1094,9 +1103,6 @@
     <w:abstractNumId w:val="991"/>
   </w:num>
   <w:num w:numId="1007">
-    <w:abstractNumId w:val="991"/>
-  </w:num>
-  <w:num w:numId="1008">
     <w:abstractNumId w:val="991"/>
   </w:num>
 </w:numbering>
